--- a/PostMortems/Sprint Week 2 Postmortem - Alpeche Pancha.docx
+++ b/PostMortems/Sprint Week 2 Postmortem - Alpeche Pancha.docx
@@ -17,7 +17,7 @@
         <w:rPr>
           <w:b/>
         </w:rPr>
-        <w:t>1</w:t>
+        <w:t>2</w:t>
       </w:r>
     </w:p>
     <w:tbl>
@@ -25,7 +25,7 @@
         <w:tblStyle w:val="a"/>
         <w:tblW w:w="9576" w:type="dxa"/>
         <w:jc w:val="left"/>
-        <w:tblInd w:w="0" w:type="dxa"/>
+        <w:tblInd w:w="-5" w:type="dxa"/>
         <w:tblBorders>
           <w:top w:val="single" w:sz="4" w:space="0" w:color="000001"/>
           <w:left w:val="single" w:sz="4" w:space="0" w:color="000001"/>
@@ -36,7 +36,7 @@
         </w:tblBorders>
         <w:tblCellMar>
           <w:top w:w="0" w:type="dxa"/>
-          <w:left w:w="108" w:type="dxa"/>
+          <w:left w:w="103" w:type="dxa"/>
           <w:bottom w:w="0" w:type="dxa"/>
           <w:right w:w="108" w:type="dxa"/>
         </w:tblCellMar>
@@ -61,7 +61,7 @@
             </w:tcBorders>
             <w:shd w:fill="auto" w:val="clear"/>
             <w:tcMar>
-              <w:left w:w="108" w:type="dxa"/>
+              <w:left w:w="103" w:type="dxa"/>
             </w:tcMar>
           </w:tcPr>
           <w:p>
@@ -93,7 +93,7 @@
             </w:tcBorders>
             <w:shd w:fill="auto" w:val="clear"/>
             <w:tcMar>
-              <w:left w:w="108" w:type="dxa"/>
+              <w:left w:w="103" w:type="dxa"/>
             </w:tcMar>
           </w:tcPr>
           <w:p>
@@ -123,7 +123,7 @@
             </w:tcBorders>
             <w:shd w:fill="auto" w:val="clear"/>
             <w:tcMar>
-              <w:left w:w="108" w:type="dxa"/>
+              <w:left w:w="103" w:type="dxa"/>
             </w:tcMar>
           </w:tcPr>
           <w:p>
@@ -150,7 +150,7 @@
             </w:tcBorders>
             <w:shd w:fill="auto" w:val="clear"/>
             <w:tcMar>
-              <w:left w:w="108" w:type="dxa"/>
+              <w:left w:w="103" w:type="dxa"/>
             </w:tcMar>
           </w:tcPr>
           <w:p>
@@ -180,7 +180,7 @@
             </w:tcBorders>
             <w:shd w:fill="auto" w:val="clear"/>
             <w:tcMar>
-              <w:left w:w="108" w:type="dxa"/>
+              <w:left w:w="103" w:type="dxa"/>
             </w:tcMar>
           </w:tcPr>
           <w:p>
@@ -207,7 +207,7 @@
             </w:tcBorders>
             <w:shd w:fill="auto" w:val="clear"/>
             <w:tcMar>
-              <w:left w:w="108" w:type="dxa"/>
+              <w:left w:w="103" w:type="dxa"/>
             </w:tcMar>
           </w:tcPr>
           <w:p>
@@ -247,7 +247,7 @@
             </w:tcBorders>
             <w:shd w:fill="auto" w:val="clear"/>
             <w:tcMar>
-              <w:left w:w="108" w:type="dxa"/>
+              <w:left w:w="103" w:type="dxa"/>
             </w:tcMar>
           </w:tcPr>
           <w:p>
@@ -293,7 +293,7 @@
             </w:tcBorders>
             <w:shd w:fill="auto" w:val="clear"/>
             <w:tcMar>
-              <w:left w:w="108" w:type="dxa"/>
+              <w:left w:w="103" w:type="dxa"/>
             </w:tcMar>
           </w:tcPr>
           <w:p>
@@ -370,7 +370,7 @@
             </w:tcBorders>
             <w:shd w:fill="auto" w:val="clear"/>
             <w:tcMar>
-              <w:left w:w="108" w:type="dxa"/>
+              <w:left w:w="103" w:type="dxa"/>
             </w:tcMar>
           </w:tcPr>
           <w:p>
@@ -402,7 +402,7 @@
             </w:tcBorders>
             <w:shd w:fill="auto" w:val="clear"/>
             <w:tcMar>
-              <w:left w:w="108" w:type="dxa"/>
+              <w:left w:w="103" w:type="dxa"/>
             </w:tcMar>
           </w:tcPr>
           <w:p>
@@ -431,7 +431,7 @@
             </w:tcBorders>
             <w:shd w:fill="auto" w:val="clear"/>
             <w:tcMar>
-              <w:left w:w="108" w:type="dxa"/>
+              <w:left w:w="103" w:type="dxa"/>
             </w:tcMar>
           </w:tcPr>
           <w:p>
@@ -491,7 +491,7 @@
             </w:tcBorders>
             <w:shd w:fill="auto" w:val="clear"/>
             <w:tcMar>
-              <w:left w:w="108" w:type="dxa"/>
+              <w:left w:w="103" w:type="dxa"/>
             </w:tcMar>
           </w:tcPr>
           <w:p>
@@ -519,7 +519,6 @@
     <w:p>
       <w:pPr>
         <w:pStyle w:val="Normal1"/>
-        <w:pBdr/>
         <w:ind w:left="720" w:hanging="720"/>
         <w:rPr/>
       </w:pPr>
@@ -558,7 +557,6 @@
     <w:rPrDefault>
       <w:rPr>
         <w:rFonts w:ascii="Calibri" w:hAnsi="Calibri" w:eastAsia="Calibri" w:cs="Calibri"/>
-        <w:sz w:val="22"/>
         <w:szCs w:val="22"/>
         <w:lang w:val="en-US" w:eastAsia="en-US" w:bidi="ar-SA"/>
       </w:rPr>
@@ -956,7 +954,7 @@
     </w:pPr>
     <w:rPr>
       <w:rFonts w:ascii="Calibri" w:hAnsi="Calibri" w:eastAsia="Calibri" w:cs="Calibri"/>
-      <w:color w:val="auto"/>
+      <w:color w:val="00000A"/>
       <w:sz w:val="22"/>
       <w:szCs w:val="22"/>
       <w:lang w:val="en-US" w:eastAsia="en-US" w:bidi="ar-SA"/>
@@ -964,19 +962,22 @@
   </w:style>
   <w:style w:type="paragraph" w:styleId="Heading1">
     <w:name w:val="Heading 1"/>
+    <w:basedOn w:val="Heading"/>
     <w:qFormat/>
     <w:rsid w:val="00083efa"/>
     <w:pPr>
       <w:keepNext/>
       <w:keepLines/>
       <w:widowControl w:val="false"/>
+      <w:bidi w:val="0"/>
       <w:spacing w:before="480" w:after="120"/>
+      <w:jc w:val="left"/>
       <w:outlineLvl w:val="0"/>
     </w:pPr>
     <w:rPr>
       <w:rFonts w:ascii="Calibri" w:hAnsi="Calibri" w:eastAsia="Calibri" w:cs="Calibri"/>
       <w:b/>
-      <w:color w:val="auto"/>
+      <w:color w:val="00000A"/>
       <w:sz w:val="48"/>
       <w:szCs w:val="48"/>
       <w:lang w:val="en-US" w:eastAsia="en-US" w:bidi="ar-SA"/>
@@ -984,19 +985,22 @@
   </w:style>
   <w:style w:type="paragraph" w:styleId="Heading2">
     <w:name w:val="Heading 2"/>
+    <w:basedOn w:val="Heading"/>
     <w:qFormat/>
     <w:rsid w:val="00083efa"/>
     <w:pPr>
       <w:keepNext/>
       <w:keepLines/>
       <w:widowControl w:val="false"/>
+      <w:bidi w:val="0"/>
       <w:spacing w:before="360" w:after="80"/>
+      <w:jc w:val="left"/>
       <w:outlineLvl w:val="1"/>
     </w:pPr>
     <w:rPr>
       <w:rFonts w:ascii="Calibri" w:hAnsi="Calibri" w:eastAsia="Calibri" w:cs="Calibri"/>
       <w:b/>
-      <w:color w:val="auto"/>
+      <w:color w:val="00000A"/>
       <w:sz w:val="36"/>
       <w:szCs w:val="36"/>
       <w:lang w:val="en-US" w:eastAsia="en-US" w:bidi="ar-SA"/>
@@ -1004,19 +1008,22 @@
   </w:style>
   <w:style w:type="paragraph" w:styleId="Heading3">
     <w:name w:val="Heading 3"/>
+    <w:basedOn w:val="Heading"/>
     <w:qFormat/>
     <w:rsid w:val="00083efa"/>
     <w:pPr>
       <w:keepNext/>
       <w:keepLines/>
       <w:widowControl w:val="false"/>
+      <w:bidi w:val="0"/>
       <w:spacing w:before="280" w:after="80"/>
+      <w:jc w:val="left"/>
       <w:outlineLvl w:val="2"/>
     </w:pPr>
     <w:rPr>
       <w:rFonts w:ascii="Calibri" w:hAnsi="Calibri" w:eastAsia="Calibri" w:cs="Calibri"/>
       <w:b/>
-      <w:color w:val="auto"/>
+      <w:color w:val="00000A"/>
       <w:sz w:val="28"/>
       <w:szCs w:val="28"/>
       <w:lang w:val="en-US" w:eastAsia="en-US" w:bidi="ar-SA"/>
@@ -1024,19 +1031,22 @@
   </w:style>
   <w:style w:type="paragraph" w:styleId="Heading4">
     <w:name w:val="Heading 4"/>
+    <w:basedOn w:val="Heading"/>
     <w:qFormat/>
     <w:rsid w:val="00083efa"/>
     <w:pPr>
       <w:keepNext/>
       <w:keepLines/>
       <w:widowControl w:val="false"/>
+      <w:bidi w:val="0"/>
       <w:spacing w:before="240" w:after="40"/>
+      <w:jc w:val="left"/>
       <w:outlineLvl w:val="3"/>
     </w:pPr>
     <w:rPr>
       <w:rFonts w:ascii="Calibri" w:hAnsi="Calibri" w:eastAsia="Calibri" w:cs="Calibri"/>
       <w:b/>
-      <w:color w:val="auto"/>
+      <w:color w:val="00000A"/>
       <w:sz w:val="24"/>
       <w:szCs w:val="24"/>
       <w:lang w:val="en-US" w:eastAsia="en-US" w:bidi="ar-SA"/>
@@ -1044,19 +1054,22 @@
   </w:style>
   <w:style w:type="paragraph" w:styleId="Heading5">
     <w:name w:val="Heading 5"/>
+    <w:basedOn w:val="Heading"/>
     <w:qFormat/>
     <w:rsid w:val="00083efa"/>
     <w:pPr>
       <w:keepNext/>
       <w:keepLines/>
       <w:widowControl w:val="false"/>
+      <w:bidi w:val="0"/>
       <w:spacing w:before="220" w:after="40"/>
+      <w:jc w:val="left"/>
       <w:outlineLvl w:val="4"/>
     </w:pPr>
     <w:rPr>
       <w:rFonts w:ascii="Calibri" w:hAnsi="Calibri" w:eastAsia="Calibri" w:cs="Calibri"/>
       <w:b/>
-      <w:color w:val="auto"/>
+      <w:color w:val="00000A"/>
       <w:sz w:val="22"/>
       <w:szCs w:val="22"/>
       <w:lang w:val="en-US" w:eastAsia="en-US" w:bidi="ar-SA"/>
@@ -1064,19 +1077,22 @@
   </w:style>
   <w:style w:type="paragraph" w:styleId="Heading6">
     <w:name w:val="Heading 6"/>
+    <w:basedOn w:val="Heading"/>
     <w:qFormat/>
     <w:rsid w:val="00083efa"/>
     <w:pPr>
       <w:keepNext/>
       <w:keepLines/>
       <w:widowControl w:val="false"/>
+      <w:bidi w:val="0"/>
       <w:spacing w:before="200" w:after="40"/>
+      <w:jc w:val="left"/>
       <w:outlineLvl w:val="5"/>
     </w:pPr>
     <w:rPr>
       <w:rFonts w:ascii="Calibri" w:hAnsi="Calibri" w:eastAsia="Calibri" w:cs="Calibri"/>
       <w:b/>
-      <w:color w:val="auto"/>
+      <w:color w:val="00000A"/>
       <w:sz w:val="20"/>
       <w:szCs w:val="20"/>
       <w:lang w:val="en-US" w:eastAsia="en-US" w:bidi="ar-SA"/>
@@ -1159,7 +1175,7 @@
     </w:pPr>
     <w:rPr>
       <w:rFonts w:ascii="Calibri" w:hAnsi="Calibri" w:eastAsia="Calibri" w:cs="Calibri"/>
-      <w:color w:val="auto"/>
+      <w:color w:val="00000A"/>
       <w:sz w:val="22"/>
       <w:szCs w:val="22"/>
       <w:lang w:val="en-US" w:eastAsia="en-US" w:bidi="ar-SA"/>
